--- a/Lecture 3.docx
+++ b/Lecture 3.docx
@@ -3,22 +3,98 @@
 <w:document xmlns:ve="http://schemas.openxmlformats.org/markup-compatibility/2006" xmlns:o="urn:schemas-microsoft-com:office:office" xmlns:r="http://schemas.openxmlformats.org/officeDocument/2006/relationships" xmlns:m="http://schemas.openxmlformats.org/officeDocument/2006/math" xmlns:v="urn:schemas-microsoft-com:vml" xmlns:wp="http://schemas.openxmlformats.org/drawingml/2006/wordprocessingDrawing" xmlns:w10="urn:schemas-microsoft-com:office:word" xmlns:w="http://schemas.openxmlformats.org/wordprocessingml/2006/main" xmlns:wne="http://schemas.microsoft.com/office/word/2006/wordml">
   <w:body>
     <w:p>
+      <w:pPr>
+        <w:rPr>
+          <w:sz w:val="32"/>
+          <w:szCs w:val="32"/>
+        </w:rPr>
+      </w:pPr>
       <w:bookmarkStart w:id="0" w:name="OLE_LINK1"/>
       <w:bookmarkStart w:id="1" w:name="OLE_LINK2"/>
       <w:r>
+        <w:rPr>
+          <w:sz w:val="32"/>
+          <w:szCs w:val="32"/>
+        </w:rPr>
         <w:t>Lecture 3</w:t>
       </w:r>
     </w:p>
-    <w:p/>
-    <w:p>
-      <w:r>
-        <w:t>“we have outlined lot of basic elements of programming”</w:t>
-      </w:r>
-    </w:p>
-    <w:p/>
-    <w:p>
-      <w:r>
-        <w:t>Iterative Programming(Steps)</w:t>
+    <w:p>
+      <w:pPr>
+        <w:rPr>
+          <w:sz w:val="32"/>
+          <w:szCs w:val="32"/>
+        </w:rPr>
+      </w:pPr>
+    </w:p>
+    <w:p>
+      <w:pPr>
+        <w:rPr>
+          <w:sz w:val="32"/>
+          <w:szCs w:val="32"/>
+        </w:rPr>
+      </w:pPr>
+      <w:r>
+        <w:rPr>
+          <w:sz w:val="32"/>
+          <w:szCs w:val="32"/>
+        </w:rPr>
+        <w:t>“</w:t>
+      </w:r>
+      <w:proofErr w:type="gramStart"/>
+      <w:r>
+        <w:rPr>
+          <w:sz w:val="32"/>
+          <w:szCs w:val="32"/>
+        </w:rPr>
+        <w:t>we</w:t>
+      </w:r>
+      <w:proofErr w:type="gramEnd"/>
+      <w:r>
+        <w:rPr>
+          <w:sz w:val="32"/>
+          <w:szCs w:val="32"/>
+        </w:rPr>
+        <w:t xml:space="preserve"> have outlined lot of basic elements of programming”</w:t>
+      </w:r>
+    </w:p>
+    <w:p>
+      <w:pPr>
+        <w:rPr>
+          <w:sz w:val="32"/>
+          <w:szCs w:val="32"/>
+        </w:rPr>
+      </w:pPr>
+    </w:p>
+    <w:p>
+      <w:pPr>
+        <w:rPr>
+          <w:sz w:val="32"/>
+          <w:szCs w:val="32"/>
+        </w:rPr>
+      </w:pPr>
+      <w:r>
+        <w:rPr>
+          <w:sz w:val="32"/>
+          <w:szCs w:val="32"/>
+        </w:rPr>
+        <w:t xml:space="preserve">Iterative </w:t>
+      </w:r>
+      <w:proofErr w:type="gramStart"/>
+      <w:r>
+        <w:rPr>
+          <w:sz w:val="32"/>
+          <w:szCs w:val="32"/>
+        </w:rPr>
+        <w:t>Programming(</w:t>
+      </w:r>
+      <w:proofErr w:type="gramEnd"/>
+      <w:r>
+        <w:rPr>
+          <w:sz w:val="32"/>
+          <w:szCs w:val="32"/>
+        </w:rPr>
+        <w:t>Steps)</w:t>
       </w:r>
     </w:p>
     <w:p>
@@ -28,11 +104,32 @@
           <w:ilvl w:val="0"/>
           <w:numId w:val="1"/>
         </w:numPr>
-      </w:pPr>
-      <w:r>
-        <w:t>which variable is changing?</w:t>
-      </w:r>
-      <w:r>
+        <w:rPr>
+          <w:sz w:val="32"/>
+          <w:szCs w:val="32"/>
+        </w:rPr>
+      </w:pPr>
+      <w:proofErr w:type="gramStart"/>
+      <w:r>
+        <w:rPr>
+          <w:sz w:val="32"/>
+          <w:szCs w:val="32"/>
+        </w:rPr>
+        <w:t>which</w:t>
+      </w:r>
+      <w:proofErr w:type="gramEnd"/>
+      <w:r>
+        <w:rPr>
+          <w:sz w:val="32"/>
+          <w:szCs w:val="32"/>
+        </w:rPr>
+        <w:t xml:space="preserve"> variable is changing?</w:t>
+      </w:r>
+      <w:r>
+        <w:rPr>
+          <w:sz w:val="32"/>
+          <w:szCs w:val="32"/>
+        </w:rPr>
         <w:t>(what are we counting?)</w:t>
       </w:r>
     </w:p>
@@ -43,8 +140,16 @@
           <w:ilvl w:val="0"/>
           <w:numId w:val="1"/>
         </w:numPr>
-      </w:pPr>
-      <w:r>
+        <w:rPr>
+          <w:sz w:val="32"/>
+          <w:szCs w:val="32"/>
+        </w:rPr>
+      </w:pPr>
+      <w:r>
+        <w:rPr>
+          <w:sz w:val="32"/>
+          <w:szCs w:val="32"/>
+        </w:rPr>
         <w:t>initialize that variable outside the loop</w:t>
       </w:r>
     </w:p>
@@ -55,8 +160,16 @@
           <w:ilvl w:val="0"/>
           <w:numId w:val="1"/>
         </w:numPr>
-      </w:pPr>
-      <w:r>
+        <w:rPr>
+          <w:sz w:val="32"/>
+          <w:szCs w:val="32"/>
+        </w:rPr>
+      </w:pPr>
+      <w:r>
+        <w:rPr>
+          <w:sz w:val="32"/>
+          <w:szCs w:val="32"/>
+        </w:rPr>
         <w:t>setup the right “end” test(must involve the variable that changes”</w:t>
       </w:r>
     </w:p>
@@ -67,8 +180,16 @@
           <w:ilvl w:val="0"/>
           <w:numId w:val="1"/>
         </w:numPr>
-      </w:pPr>
-      <w:r>
+        <w:rPr>
+          <w:sz w:val="32"/>
+          <w:szCs w:val="32"/>
+        </w:rPr>
+      </w:pPr>
+      <w:r>
+        <w:rPr>
+          <w:sz w:val="32"/>
+          <w:szCs w:val="32"/>
+        </w:rPr>
         <w:t>construct the block of code</w:t>
       </w:r>
     </w:p>
@@ -79,8 +200,16 @@
           <w:ilvl w:val="0"/>
           <w:numId w:val="2"/>
         </w:numPr>
-      </w:pPr>
-      <w:r>
+        <w:rPr>
+          <w:sz w:val="32"/>
+          <w:szCs w:val="32"/>
+        </w:rPr>
+      </w:pPr>
+      <w:r>
+        <w:rPr>
+          <w:sz w:val="32"/>
+          <w:szCs w:val="32"/>
+        </w:rPr>
         <w:t>the variable must be changed inside this block</w:t>
       </w:r>
     </w:p>
@@ -91,215 +220,1209 @@
           <w:ilvl w:val="0"/>
           <w:numId w:val="1"/>
         </w:numPr>
-      </w:pPr>
-      <w:r>
-        <w:t>what to do when it is over?</w:t>
-      </w:r>
-    </w:p>
-    <w:p/>
-    <w:p>
-      <w:r>
-        <w:t>write flowchart for the piece of code that you wanna write</w:t>
-      </w:r>
-    </w:p>
-    <w:p/>
-    <w:p>
-      <w:r>
-        <w:t xml:space="preserve">to debug, simulate the code. </w:t>
-      </w:r>
-    </w:p>
-    <w:p/>
-    <w:p>
-      <w:r>
+        <w:rPr>
+          <w:sz w:val="32"/>
+          <w:szCs w:val="32"/>
+        </w:rPr>
+      </w:pPr>
+      <w:proofErr w:type="gramStart"/>
+      <w:r>
+        <w:rPr>
+          <w:sz w:val="32"/>
+          <w:szCs w:val="32"/>
+        </w:rPr>
+        <w:t>what</w:t>
+      </w:r>
+      <w:proofErr w:type="gramEnd"/>
+      <w:r>
+        <w:rPr>
+          <w:sz w:val="32"/>
+          <w:szCs w:val="32"/>
+        </w:rPr>
+        <w:t xml:space="preserve"> to do when it is over?</w:t>
+      </w:r>
+    </w:p>
+    <w:p>
+      <w:pPr>
+        <w:rPr>
+          <w:sz w:val="32"/>
+          <w:szCs w:val="32"/>
+        </w:rPr>
+      </w:pPr>
+    </w:p>
+    <w:p>
+      <w:pPr>
+        <w:rPr>
+          <w:sz w:val="32"/>
+          <w:szCs w:val="32"/>
+        </w:rPr>
+      </w:pPr>
+      <w:proofErr w:type="gramStart"/>
+      <w:r>
+        <w:rPr>
+          <w:sz w:val="32"/>
+          <w:szCs w:val="32"/>
+        </w:rPr>
+        <w:t>write</w:t>
+      </w:r>
+      <w:proofErr w:type="gramEnd"/>
+      <w:r>
+        <w:rPr>
+          <w:sz w:val="32"/>
+          <w:szCs w:val="32"/>
+        </w:rPr>
+        <w:t xml:space="preserve"> flowchart for the piece of code that you </w:t>
+      </w:r>
+      <w:proofErr w:type="spellStart"/>
+      <w:r>
+        <w:rPr>
+          <w:sz w:val="32"/>
+          <w:szCs w:val="32"/>
+        </w:rPr>
+        <w:t>wanna</w:t>
+      </w:r>
+      <w:proofErr w:type="spellEnd"/>
+      <w:r>
+        <w:rPr>
+          <w:sz w:val="32"/>
+          <w:szCs w:val="32"/>
+        </w:rPr>
+        <w:t xml:space="preserve"> write</w:t>
+      </w:r>
+    </w:p>
+    <w:p>
+      <w:pPr>
+        <w:rPr>
+          <w:sz w:val="32"/>
+          <w:szCs w:val="32"/>
+        </w:rPr>
+      </w:pPr>
+    </w:p>
+    <w:p>
+      <w:pPr>
+        <w:rPr>
+          <w:sz w:val="32"/>
+          <w:szCs w:val="32"/>
+        </w:rPr>
+      </w:pPr>
+      <w:proofErr w:type="gramStart"/>
+      <w:r>
+        <w:rPr>
+          <w:sz w:val="32"/>
+          <w:szCs w:val="32"/>
+        </w:rPr>
+        <w:t>to</w:t>
+      </w:r>
+      <w:proofErr w:type="gramEnd"/>
+      <w:r>
+        <w:rPr>
+          <w:sz w:val="32"/>
+          <w:szCs w:val="32"/>
+        </w:rPr>
+        <w:t xml:space="preserve"> debug, simulate the code. </w:t>
+      </w:r>
+    </w:p>
+    <w:p>
+      <w:pPr>
+        <w:rPr>
+          <w:sz w:val="32"/>
+          <w:szCs w:val="32"/>
+        </w:rPr>
+      </w:pPr>
+    </w:p>
+    <w:p>
+      <w:pPr>
+        <w:rPr>
+          <w:sz w:val="32"/>
+          <w:szCs w:val="32"/>
+        </w:rPr>
+      </w:pPr>
+      <w:r>
+        <w:rPr>
+          <w:sz w:val="32"/>
+          <w:szCs w:val="32"/>
+        </w:rPr>
         <w:t xml:space="preserve">Defensive Programming: make sure that I am going through all </w:t>
       </w:r>
       <w:r>
+        <w:rPr>
+          <w:sz w:val="32"/>
+          <w:szCs w:val="32"/>
+        </w:rPr>
         <w:t>the possible parts.</w:t>
       </w:r>
       <w:r>
-        <w:t xml:space="preserve"> and for each of these parts has some meaningful output of the program.</w:t>
-      </w:r>
-    </w:p>
-    <w:p>
-      <w:r>
-        <w:t>Always believe that the user and yourself the programmer both of you are dumb</w:t>
-      </w:r>
-    </w:p>
-    <w:p/>
-    <w:p>
-      <w:r>
+        <w:rPr>
+          <w:sz w:val="32"/>
+          <w:szCs w:val="32"/>
+        </w:rPr>
+        <w:t xml:space="preserve"> </w:t>
+      </w:r>
+      <w:proofErr w:type="gramStart"/>
+      <w:r>
+        <w:rPr>
+          <w:sz w:val="32"/>
+          <w:szCs w:val="32"/>
+        </w:rPr>
+        <w:t>and</w:t>
+      </w:r>
+      <w:proofErr w:type="gramEnd"/>
+      <w:r>
+        <w:rPr>
+          <w:sz w:val="32"/>
+          <w:szCs w:val="32"/>
+        </w:rPr>
+        <w:t xml:space="preserve"> for each of these parts has some meaningful output of the program.</w:t>
+      </w:r>
+    </w:p>
+    <w:p>
+      <w:pPr>
+        <w:rPr>
+          <w:sz w:val="32"/>
+          <w:szCs w:val="32"/>
+        </w:rPr>
+      </w:pPr>
+      <w:r>
+        <w:rPr>
+          <w:sz w:val="32"/>
+          <w:szCs w:val="32"/>
+        </w:rPr>
+        <w:t xml:space="preserve">Always believe that the user and </w:t>
+      </w:r>
+      <w:proofErr w:type="gramStart"/>
+      <w:r>
+        <w:rPr>
+          <w:sz w:val="32"/>
+          <w:szCs w:val="32"/>
+        </w:rPr>
+        <w:t>yourself</w:t>
+      </w:r>
+      <w:proofErr w:type="gramEnd"/>
+      <w:r>
+        <w:rPr>
+          <w:sz w:val="32"/>
+          <w:szCs w:val="32"/>
+        </w:rPr>
+        <w:t xml:space="preserve"> the programmer both of you are dumb</w:t>
+      </w:r>
+    </w:p>
+    <w:p>
+      <w:pPr>
+        <w:rPr>
+          <w:sz w:val="32"/>
+          <w:szCs w:val="32"/>
+        </w:rPr>
+      </w:pPr>
+    </w:p>
+    <w:p>
+      <w:pPr>
+        <w:rPr>
+          <w:sz w:val="32"/>
+          <w:szCs w:val="32"/>
+        </w:rPr>
+      </w:pPr>
+      <w:r>
+        <w:rPr>
+          <w:sz w:val="32"/>
+          <w:szCs w:val="32"/>
+        </w:rPr>
+        <w:lastRenderedPageBreak/>
         <w:t xml:space="preserve">Exhaustive enumeration: try all </w:t>
       </w:r>
       <w:r>
+        <w:rPr>
+          <w:sz w:val="32"/>
+          <w:szCs w:val="32"/>
+        </w:rPr>
         <w:t>“reasonable”</w:t>
       </w:r>
       <w:r>
+        <w:rPr>
+          <w:sz w:val="32"/>
+          <w:szCs w:val="32"/>
+        </w:rPr>
         <w:t xml:space="preserve"> values until the solution is found.</w:t>
       </w:r>
     </w:p>
-    <w:p/>
-    <w:p>
-      <w:r>
-        <w:t>instead of incrementing something, why don’t we have some kinda collection of numbers that we want?</w:t>
-      </w:r>
-    </w:p>
-    <w:p/>
-    <w:p>
-      <w:r>
-        <w:t>for: loop allows the variable to be in some</w:t>
-      </w:r>
-      <w:r>
-        <w:t xml:space="preserve"> collection. any kind of collection.</w:t>
-      </w:r>
-      <w:r>
-        <w:t xml:space="preserve"> collection of primes etc.</w:t>
-      </w:r>
-    </w:p>
-    <w:p/>
-    <w:p>
-      <w:r>
-        <w:t>tuple:ordered sequence of elements</w:t>
-      </w:r>
-      <w:r>
-        <w:t>(immutable ie can’t change it)</w:t>
-      </w:r>
-      <w:r>
+    <w:p>
+      <w:pPr>
+        <w:rPr>
+          <w:sz w:val="32"/>
+          <w:szCs w:val="32"/>
+        </w:rPr>
+      </w:pPr>
+    </w:p>
+    <w:p>
+      <w:pPr>
+        <w:rPr>
+          <w:sz w:val="32"/>
+          <w:szCs w:val="32"/>
+        </w:rPr>
+      </w:pPr>
+      <w:proofErr w:type="gramStart"/>
+      <w:r>
+        <w:rPr>
+          <w:sz w:val="32"/>
+          <w:szCs w:val="32"/>
+        </w:rPr>
+        <w:t>instead</w:t>
+      </w:r>
+      <w:proofErr w:type="gramEnd"/>
+      <w:r>
+        <w:rPr>
+          <w:sz w:val="32"/>
+          <w:szCs w:val="32"/>
+        </w:rPr>
+        <w:t xml:space="preserve"> of incrementing something, why don’t we have some </w:t>
+      </w:r>
+      <w:proofErr w:type="spellStart"/>
+      <w:r>
+        <w:rPr>
+          <w:sz w:val="32"/>
+          <w:szCs w:val="32"/>
+        </w:rPr>
+        <w:t>kinda</w:t>
+      </w:r>
+      <w:proofErr w:type="spellEnd"/>
+      <w:r>
+        <w:rPr>
+          <w:sz w:val="32"/>
+          <w:szCs w:val="32"/>
+        </w:rPr>
+        <w:t xml:space="preserve"> collection of numbers that we want?</w:t>
+      </w:r>
+    </w:p>
+    <w:p>
+      <w:pPr>
+        <w:rPr>
+          <w:sz w:val="32"/>
+          <w:szCs w:val="32"/>
+        </w:rPr>
+      </w:pPr>
+    </w:p>
+    <w:p>
+      <w:pPr>
+        <w:rPr>
+          <w:sz w:val="32"/>
+          <w:szCs w:val="32"/>
+        </w:rPr>
+      </w:pPr>
+      <w:proofErr w:type="gramStart"/>
+      <w:r>
+        <w:rPr>
+          <w:sz w:val="32"/>
+          <w:szCs w:val="32"/>
+        </w:rPr>
+        <w:t>for</w:t>
+      </w:r>
+      <w:proofErr w:type="gramEnd"/>
+      <w:r>
+        <w:rPr>
+          <w:sz w:val="32"/>
+          <w:szCs w:val="32"/>
+        </w:rPr>
+        <w:t>: loop allows the variable to be in some</w:t>
+      </w:r>
+      <w:r>
+        <w:rPr>
+          <w:sz w:val="32"/>
+          <w:szCs w:val="32"/>
+        </w:rPr>
+        <w:t xml:space="preserve"> collection. </w:t>
+      </w:r>
+      <w:proofErr w:type="gramStart"/>
+      <w:r>
+        <w:rPr>
+          <w:sz w:val="32"/>
+          <w:szCs w:val="32"/>
+        </w:rPr>
+        <w:t>any</w:t>
+      </w:r>
+      <w:proofErr w:type="gramEnd"/>
+      <w:r>
+        <w:rPr>
+          <w:sz w:val="32"/>
+          <w:szCs w:val="32"/>
+        </w:rPr>
+        <w:t xml:space="preserve"> kind of collection.</w:t>
+      </w:r>
+      <w:r>
+        <w:rPr>
+          <w:sz w:val="32"/>
+          <w:szCs w:val="32"/>
+        </w:rPr>
+        <w:t xml:space="preserve"> </w:t>
+      </w:r>
+      <w:proofErr w:type="gramStart"/>
+      <w:r>
+        <w:rPr>
+          <w:sz w:val="32"/>
+          <w:szCs w:val="32"/>
+        </w:rPr>
+        <w:t>collection</w:t>
+      </w:r>
+      <w:proofErr w:type="gramEnd"/>
+      <w:r>
+        <w:rPr>
+          <w:sz w:val="32"/>
+          <w:szCs w:val="32"/>
+        </w:rPr>
+        <w:t xml:space="preserve"> of primes etc.</w:t>
+      </w:r>
+    </w:p>
+    <w:p>
+      <w:pPr>
+        <w:rPr>
+          <w:sz w:val="32"/>
+          <w:szCs w:val="32"/>
+        </w:rPr>
+      </w:pPr>
+    </w:p>
+    <w:p>
+      <w:pPr>
+        <w:rPr>
+          <w:sz w:val="32"/>
+          <w:szCs w:val="32"/>
+        </w:rPr>
+      </w:pPr>
+      <w:proofErr w:type="spellStart"/>
+      <w:proofErr w:type="gramStart"/>
+      <w:r>
+        <w:rPr>
+          <w:sz w:val="32"/>
+          <w:szCs w:val="32"/>
+        </w:rPr>
+        <w:t>tuple:</w:t>
+      </w:r>
+      <w:proofErr w:type="gramEnd"/>
+      <w:r>
+        <w:rPr>
+          <w:sz w:val="32"/>
+          <w:szCs w:val="32"/>
+        </w:rPr>
+        <w:t>ordered</w:t>
+      </w:r>
+      <w:proofErr w:type="spellEnd"/>
+      <w:r>
+        <w:rPr>
+          <w:sz w:val="32"/>
+          <w:szCs w:val="32"/>
+        </w:rPr>
+        <w:t xml:space="preserve"> sequence of elements</w:t>
+      </w:r>
+      <w:r>
+        <w:rPr>
+          <w:sz w:val="32"/>
+          <w:szCs w:val="32"/>
+        </w:rPr>
+        <w:t xml:space="preserve">(immutable </w:t>
+      </w:r>
+      <w:proofErr w:type="spellStart"/>
+      <w:r>
+        <w:rPr>
+          <w:sz w:val="32"/>
+          <w:szCs w:val="32"/>
+        </w:rPr>
+        <w:t>ie</w:t>
+      </w:r>
+      <w:proofErr w:type="spellEnd"/>
+      <w:r>
+        <w:rPr>
+          <w:sz w:val="32"/>
+          <w:szCs w:val="32"/>
+        </w:rPr>
+        <w:t xml:space="preserve"> can’t change it)</w:t>
+      </w:r>
+      <w:r>
+        <w:rPr>
+          <w:sz w:val="32"/>
+          <w:szCs w:val="32"/>
+        </w:rPr>
         <w:t>(like arrays in C++)</w:t>
       </w:r>
     </w:p>
-    <w:p/>
-    <w:p>
-      <w:r>
+    <w:p>
+      <w:pPr>
+        <w:rPr>
+          <w:sz w:val="32"/>
+          <w:szCs w:val="32"/>
+        </w:rPr>
+      </w:pPr>
+    </w:p>
+    <w:p>
+      <w:pPr>
+        <w:rPr>
+          <w:sz w:val="32"/>
+          <w:szCs w:val="32"/>
+        </w:rPr>
+      </w:pPr>
+      <w:proofErr w:type="gramStart"/>
+      <w:r>
+        <w:rPr>
+          <w:sz w:val="32"/>
+          <w:szCs w:val="32"/>
+        </w:rPr>
+        <w:t>to</w:t>
+      </w:r>
+      <w:proofErr w:type="gramEnd"/>
+      <w:r>
+        <w:rPr>
+          <w:sz w:val="32"/>
+          <w:szCs w:val="32"/>
+        </w:rPr>
+        <w:t xml:space="preserve"> define </w:t>
+      </w:r>
+      <w:proofErr w:type="spellStart"/>
+      <w:r>
+        <w:rPr>
+          <w:sz w:val="32"/>
+          <w:szCs w:val="32"/>
+        </w:rPr>
+        <w:t>tuples</w:t>
+      </w:r>
+      <w:proofErr w:type="spellEnd"/>
+      <w:r>
+        <w:rPr>
+          <w:sz w:val="32"/>
+          <w:szCs w:val="32"/>
+        </w:rPr>
+        <w:t>:</w:t>
+      </w:r>
+    </w:p>
+    <w:p>
+      <w:pPr>
+        <w:rPr>
+          <w:sz w:val="32"/>
+          <w:szCs w:val="32"/>
+        </w:rPr>
+      </w:pPr>
+      <w:r>
+        <w:rPr>
+          <w:sz w:val="32"/>
+          <w:szCs w:val="32"/>
+        </w:rPr>
+        <w:tab/>
+      </w:r>
+      <w:proofErr w:type="gramStart"/>
+      <w:r>
+        <w:rPr>
+          <w:sz w:val="32"/>
+          <w:szCs w:val="32"/>
+        </w:rPr>
+        <w:t>test</w:t>
+      </w:r>
+      <w:proofErr w:type="gramEnd"/>
+      <w:r>
+        <w:rPr>
+          <w:sz w:val="32"/>
+          <w:szCs w:val="32"/>
+        </w:rPr>
+        <w:t xml:space="preserve"> = (2,3,5,7</w:t>
+      </w:r>
+      <w:r>
+        <w:rPr>
+          <w:sz w:val="32"/>
+          <w:szCs w:val="32"/>
+        </w:rPr>
+        <w:t>)</w:t>
+      </w:r>
+    </w:p>
+    <w:p>
+      <w:pPr>
+        <w:rPr>
+          <w:sz w:val="32"/>
+          <w:szCs w:val="32"/>
+        </w:rPr>
+      </w:pPr>
+      <w:r>
+        <w:rPr>
+          <w:sz w:val="32"/>
+          <w:szCs w:val="32"/>
+        </w:rPr>
+        <w:tab/>
+      </w:r>
+      <w:proofErr w:type="gramStart"/>
+      <w:r>
+        <w:rPr>
+          <w:sz w:val="32"/>
+          <w:szCs w:val="32"/>
+        </w:rPr>
+        <w:t>test[</w:t>
+      </w:r>
+      <w:proofErr w:type="gramEnd"/>
+      <w:r>
+        <w:rPr>
+          <w:sz w:val="32"/>
+          <w:szCs w:val="32"/>
+        </w:rPr>
+        <w:t>0]=2</w:t>
+      </w:r>
+    </w:p>
+    <w:p>
+      <w:pPr>
+        <w:rPr>
+          <w:sz w:val="32"/>
+          <w:szCs w:val="32"/>
+        </w:rPr>
+      </w:pPr>
+      <w:proofErr w:type="gramStart"/>
+      <w:r>
+        <w:rPr>
+          <w:sz w:val="32"/>
+          <w:szCs w:val="32"/>
+        </w:rPr>
+        <w:t>counting</w:t>
+      </w:r>
+      <w:proofErr w:type="gramEnd"/>
+      <w:r>
+        <w:rPr>
+          <w:sz w:val="32"/>
+          <w:szCs w:val="32"/>
+        </w:rPr>
+        <w:t xml:space="preserve"> of </w:t>
+      </w:r>
+      <w:proofErr w:type="spellStart"/>
+      <w:r>
+        <w:rPr>
+          <w:sz w:val="32"/>
+          <w:szCs w:val="32"/>
+        </w:rPr>
+        <w:t>tuple</w:t>
+      </w:r>
+      <w:proofErr w:type="spellEnd"/>
+      <w:r>
+        <w:rPr>
+          <w:sz w:val="32"/>
+          <w:szCs w:val="32"/>
+        </w:rPr>
+        <w:t xml:space="preserve"> starts at 0.</w:t>
+      </w:r>
+    </w:p>
+    <w:p>
+      <w:pPr>
+        <w:rPr>
+          <w:sz w:val="32"/>
+          <w:szCs w:val="32"/>
+        </w:rPr>
+      </w:pPr>
+    </w:p>
+    <w:p>
+      <w:pPr>
+        <w:rPr>
+          <w:sz w:val="32"/>
+          <w:szCs w:val="32"/>
+        </w:rPr>
+      </w:pPr>
+      <w:proofErr w:type="spellStart"/>
+      <w:proofErr w:type="gramStart"/>
+      <w:r>
+        <w:rPr>
+          <w:sz w:val="32"/>
+          <w:szCs w:val="32"/>
+        </w:rPr>
+        <w:t>tuple</w:t>
+      </w:r>
+      <w:proofErr w:type="spellEnd"/>
+      <w:proofErr w:type="gramEnd"/>
+      <w:r>
+        <w:rPr>
+          <w:sz w:val="32"/>
+          <w:szCs w:val="32"/>
+        </w:rPr>
+        <w:t xml:space="preserve"> can take a negative index.</w:t>
+      </w:r>
+    </w:p>
+    <w:p>
+      <w:pPr>
+        <w:rPr>
+          <w:sz w:val="32"/>
+          <w:szCs w:val="32"/>
+        </w:rPr>
+      </w:pPr>
+      <w:proofErr w:type="gramStart"/>
+      <w:r>
+        <w:rPr>
+          <w:sz w:val="32"/>
+          <w:szCs w:val="32"/>
+        </w:rPr>
+        <w:t>test</w:t>
+      </w:r>
+      <w:proofErr w:type="gramEnd"/>
+      <w:r>
+        <w:rPr>
+          <w:sz w:val="32"/>
+          <w:szCs w:val="32"/>
+        </w:rPr>
+        <w:t>=(2,3,5,7,11)</w:t>
+      </w:r>
+    </w:p>
+    <w:p>
+      <w:pPr>
+        <w:rPr>
+          <w:sz w:val="32"/>
+          <w:szCs w:val="32"/>
+        </w:rPr>
+      </w:pPr>
+    </w:p>
+    <w:p>
+      <w:pPr>
+        <w:rPr>
+          <w:sz w:val="32"/>
+          <w:szCs w:val="32"/>
+        </w:rPr>
+      </w:pPr>
+      <w:proofErr w:type="gramStart"/>
+      <w:r>
+        <w:rPr>
+          <w:sz w:val="32"/>
+          <w:szCs w:val="32"/>
+        </w:rPr>
+        <w:t>test[</w:t>
+      </w:r>
+      <w:proofErr w:type="gramEnd"/>
+      <w:r>
+        <w:rPr>
+          <w:sz w:val="32"/>
+          <w:szCs w:val="32"/>
+        </w:rPr>
+        <w:t>-1]=11</w:t>
+      </w:r>
+    </w:p>
+    <w:p>
+      <w:pPr>
+        <w:rPr>
+          <w:sz w:val="32"/>
+          <w:szCs w:val="32"/>
+        </w:rPr>
+      </w:pPr>
+      <w:proofErr w:type="gramStart"/>
+      <w:r>
+        <w:rPr>
+          <w:sz w:val="32"/>
+          <w:szCs w:val="32"/>
+        </w:rPr>
         <w:lastRenderedPageBreak/>
-        <w:t>to define tuples:</w:t>
-      </w:r>
-    </w:p>
-    <w:p>
-      <w:r>
+        <w:t>negative</w:t>
+      </w:r>
+      <w:proofErr w:type="gramEnd"/>
+      <w:r>
+        <w:rPr>
+          <w:sz w:val="32"/>
+          <w:szCs w:val="32"/>
+        </w:rPr>
+        <w:t xml:space="preserve"> integer in the sense that we start from the end</w:t>
+      </w:r>
+    </w:p>
+    <w:p>
+      <w:pPr>
+        <w:rPr>
+          <w:sz w:val="32"/>
+          <w:szCs w:val="32"/>
+        </w:rPr>
+      </w:pPr>
+      <w:proofErr w:type="gramStart"/>
+      <w:r>
+        <w:rPr>
+          <w:sz w:val="32"/>
+          <w:szCs w:val="32"/>
+        </w:rPr>
+        <w:t>slicing</w:t>
+      </w:r>
+      <w:proofErr w:type="gramEnd"/>
+      <w:r>
+        <w:rPr>
+          <w:sz w:val="32"/>
+          <w:szCs w:val="32"/>
+        </w:rPr>
+        <w:t xml:space="preserve"> of a </w:t>
+      </w:r>
+      <w:proofErr w:type="spellStart"/>
+      <w:r>
+        <w:rPr>
+          <w:sz w:val="32"/>
+          <w:szCs w:val="32"/>
+        </w:rPr>
+        <w:t>tuple</w:t>
+      </w:r>
+      <w:proofErr w:type="spellEnd"/>
+      <w:r>
+        <w:rPr>
+          <w:sz w:val="32"/>
+          <w:szCs w:val="32"/>
+        </w:rPr>
+        <w:t>: test[1:3] will start from the index 1 to index 3 without</w:t>
+      </w:r>
+      <w:r>
+        <w:rPr>
+          <w:sz w:val="32"/>
+          <w:szCs w:val="32"/>
+        </w:rPr>
+        <w:t xml:space="preserve"> </w:t>
+      </w:r>
+      <w:r>
+        <w:rPr>
+          <w:sz w:val="32"/>
+          <w:szCs w:val="32"/>
+        </w:rPr>
+        <w:t>including index 3</w:t>
+      </w:r>
+    </w:p>
+    <w:p>
+      <w:pPr>
+        <w:rPr>
+          <w:sz w:val="32"/>
+          <w:szCs w:val="32"/>
+        </w:rPr>
+      </w:pPr>
+    </w:p>
+    <w:p>
+      <w:pPr>
+        <w:rPr>
+          <w:sz w:val="32"/>
+          <w:szCs w:val="32"/>
+        </w:rPr>
+      </w:pPr>
+      <w:proofErr w:type="gramStart"/>
+      <w:r>
+        <w:rPr>
+          <w:sz w:val="32"/>
+          <w:szCs w:val="32"/>
+        </w:rPr>
+        <w:t>if</w:t>
+      </w:r>
+      <w:proofErr w:type="gramEnd"/>
+      <w:r>
+        <w:rPr>
+          <w:sz w:val="32"/>
+          <w:szCs w:val="32"/>
+        </w:rPr>
+        <w:t xml:space="preserve"> starting index is not given then it will go from 0 to the end of </w:t>
+      </w:r>
+      <w:r>
+        <w:rPr>
+          <w:sz w:val="32"/>
+          <w:szCs w:val="32"/>
+        </w:rPr>
+        <w:t xml:space="preserve">the </w:t>
+      </w:r>
+      <w:proofErr w:type="spellStart"/>
+      <w:r>
+        <w:rPr>
+          <w:sz w:val="32"/>
+          <w:szCs w:val="32"/>
+        </w:rPr>
+        <w:t>tuple</w:t>
+      </w:r>
+      <w:proofErr w:type="spellEnd"/>
+    </w:p>
+    <w:p>
+      <w:pPr>
+        <w:rPr>
+          <w:sz w:val="32"/>
+          <w:szCs w:val="32"/>
+        </w:rPr>
+      </w:pPr>
+      <w:proofErr w:type="gramStart"/>
+      <w:r>
+        <w:rPr>
+          <w:sz w:val="32"/>
+          <w:szCs w:val="32"/>
+        </w:rPr>
+        <w:t>and</w:t>
+      </w:r>
+      <w:proofErr w:type="gramEnd"/>
+      <w:r>
+        <w:rPr>
+          <w:sz w:val="32"/>
+          <w:szCs w:val="32"/>
+        </w:rPr>
+        <w:t xml:space="preserve"> if ending index is not given then it goes from the starting index to the end</w:t>
+      </w:r>
+    </w:p>
+    <w:p>
+      <w:pPr>
+        <w:rPr>
+          <w:sz w:val="32"/>
+          <w:szCs w:val="32"/>
+        </w:rPr>
+      </w:pPr>
+    </w:p>
+    <w:p>
+      <w:pPr>
+        <w:rPr>
+          <w:sz w:val="32"/>
+          <w:szCs w:val="32"/>
+        </w:rPr>
+      </w:pPr>
+      <w:proofErr w:type="gramStart"/>
+      <w:r>
+        <w:rPr>
+          <w:sz w:val="32"/>
+          <w:szCs w:val="32"/>
+        </w:rPr>
+        <w:t>we</w:t>
+      </w:r>
+      <w:proofErr w:type="gramEnd"/>
+      <w:r>
+        <w:rPr>
+          <w:sz w:val="32"/>
+          <w:szCs w:val="32"/>
+        </w:rPr>
+        <w:t xml:space="preserve"> can concatenate two </w:t>
+      </w:r>
+      <w:proofErr w:type="spellStart"/>
+      <w:r>
+        <w:rPr>
+          <w:sz w:val="32"/>
+          <w:szCs w:val="32"/>
+        </w:rPr>
+        <w:t>tuples</w:t>
+      </w:r>
+      <w:proofErr w:type="spellEnd"/>
+      <w:r>
+        <w:rPr>
+          <w:sz w:val="32"/>
+          <w:szCs w:val="32"/>
+        </w:rPr>
+        <w:t xml:space="preserve">. </w:t>
+      </w:r>
+      <w:proofErr w:type="gramStart"/>
+      <w:r>
+        <w:rPr>
+          <w:sz w:val="32"/>
+          <w:szCs w:val="32"/>
+        </w:rPr>
+        <w:t>by</w:t>
+      </w:r>
+      <w:proofErr w:type="gramEnd"/>
+      <w:r>
+        <w:rPr>
+          <w:sz w:val="32"/>
+          <w:szCs w:val="32"/>
+        </w:rPr>
+        <w:t xml:space="preserve"> using the following syntax</w:t>
+      </w:r>
+    </w:p>
+    <w:p>
+      <w:pPr>
+        <w:rPr>
+          <w:b/>
+          <w:sz w:val="32"/>
+          <w:szCs w:val="32"/>
+          <w:u w:val="single"/>
+        </w:rPr>
+      </w:pPr>
+      <w:r>
+        <w:rPr>
+          <w:b/>
+          <w:sz w:val="32"/>
+          <w:szCs w:val="32"/>
+          <w:u w:val="single"/>
+        </w:rPr>
+        <w:t>REMEMBER THAT A TUPLE IS DIFFERENT FROM AN INTEGER AS WHILE WRITING A TUPLE WE WRITE (1,) THIS IS A TUPLE WHEREAS (1) THIS IS A SIMPLE INTEGER!</w:t>
+      </w:r>
+    </w:p>
+    <w:p>
+      <w:pPr>
+        <w:rPr>
+          <w:sz w:val="32"/>
+          <w:szCs w:val="32"/>
+        </w:rPr>
+      </w:pPr>
+    </w:p>
+    <w:p>
+      <w:pPr>
+        <w:rPr>
+          <w:sz w:val="32"/>
+          <w:szCs w:val="32"/>
+        </w:rPr>
+      </w:pPr>
+      <w:proofErr w:type="gramStart"/>
+      <w:r>
+        <w:rPr>
+          <w:sz w:val="32"/>
+          <w:szCs w:val="32"/>
+        </w:rPr>
+        <w:t>a</w:t>
+      </w:r>
+      <w:proofErr w:type="gramEnd"/>
+      <w:r>
+        <w:rPr>
+          <w:sz w:val="32"/>
+          <w:szCs w:val="32"/>
+        </w:rPr>
+        <w:t xml:space="preserve"> string is very much like a </w:t>
+      </w:r>
+      <w:proofErr w:type="spellStart"/>
+      <w:r>
+        <w:rPr>
+          <w:sz w:val="32"/>
+          <w:szCs w:val="32"/>
+        </w:rPr>
+        <w:t>tuple</w:t>
+      </w:r>
+      <w:proofErr w:type="spellEnd"/>
+      <w:r>
+        <w:rPr>
+          <w:sz w:val="32"/>
+          <w:szCs w:val="32"/>
+        </w:rPr>
+        <w:t xml:space="preserve">. </w:t>
+      </w:r>
+      <w:proofErr w:type="gramStart"/>
+      <w:r>
+        <w:rPr>
+          <w:sz w:val="32"/>
+          <w:szCs w:val="32"/>
+        </w:rPr>
+        <w:t>it</w:t>
+      </w:r>
+      <w:proofErr w:type="gramEnd"/>
+      <w:r>
+        <w:rPr>
+          <w:sz w:val="32"/>
+          <w:szCs w:val="32"/>
+        </w:rPr>
+        <w:t xml:space="preserve"> is an ordered sequence of characters. </w:t>
+      </w:r>
+      <w:proofErr w:type="gramStart"/>
+      <w:r>
+        <w:rPr>
+          <w:sz w:val="32"/>
+          <w:szCs w:val="32"/>
+        </w:rPr>
+        <w:t>it</w:t>
+      </w:r>
+      <w:proofErr w:type="gramEnd"/>
+      <w:r>
+        <w:rPr>
+          <w:sz w:val="32"/>
+          <w:szCs w:val="32"/>
+        </w:rPr>
+        <w:t xml:space="preserve"> has the same </w:t>
+      </w:r>
+      <w:proofErr w:type="spellStart"/>
+      <w:r>
+        <w:rPr>
+          <w:sz w:val="32"/>
+          <w:szCs w:val="32"/>
+        </w:rPr>
+        <w:t>kinda</w:t>
+      </w:r>
+      <w:proofErr w:type="spellEnd"/>
+      <w:r>
+        <w:rPr>
+          <w:sz w:val="32"/>
+          <w:szCs w:val="32"/>
+        </w:rPr>
+        <w:t xml:space="preserve"> property</w:t>
+      </w:r>
+    </w:p>
+    <w:p>
+      <w:pPr>
+        <w:rPr>
+          <w:sz w:val="32"/>
+          <w:szCs w:val="32"/>
+        </w:rPr>
+      </w:pPr>
+      <w:proofErr w:type="gramStart"/>
+      <w:r>
+        <w:rPr>
+          <w:sz w:val="32"/>
+          <w:szCs w:val="32"/>
+        </w:rPr>
+        <w:t>we</w:t>
+      </w:r>
+      <w:proofErr w:type="gramEnd"/>
+      <w:r>
+        <w:rPr>
+          <w:sz w:val="32"/>
+          <w:szCs w:val="32"/>
+        </w:rPr>
+        <w:t xml:space="preserve"> would like to do concatenation, slicing, etc as done with </w:t>
+      </w:r>
+      <w:proofErr w:type="spellStart"/>
+      <w:r>
+        <w:rPr>
+          <w:sz w:val="32"/>
+          <w:szCs w:val="32"/>
+        </w:rPr>
+        <w:t>tuple</w:t>
+      </w:r>
+      <w:proofErr w:type="spellEnd"/>
+      <w:r>
+        <w:rPr>
+          <w:sz w:val="32"/>
+          <w:szCs w:val="32"/>
+        </w:rPr>
+        <w:t xml:space="preserve"> with a string.</w:t>
+      </w:r>
+    </w:p>
+    <w:p>
+      <w:pPr>
+        <w:rPr>
+          <w:sz w:val="32"/>
+          <w:szCs w:val="32"/>
+        </w:rPr>
+      </w:pPr>
+    </w:p>
+    <w:p>
+      <w:pPr>
+        <w:rPr>
+          <w:sz w:val="32"/>
+          <w:szCs w:val="32"/>
+        </w:rPr>
+      </w:pPr>
+      <w:proofErr w:type="gramStart"/>
+      <w:r>
+        <w:rPr>
+          <w:sz w:val="32"/>
+          <w:szCs w:val="32"/>
+        </w:rPr>
+        <w:t>type</w:t>
+      </w:r>
+      <w:proofErr w:type="gramEnd"/>
+      <w:r>
+        <w:rPr>
+          <w:sz w:val="32"/>
+          <w:szCs w:val="32"/>
+        </w:rPr>
+        <w:t xml:space="preserve"> conversion is: </w:t>
+      </w:r>
+      <w:proofErr w:type="spellStart"/>
+      <w:r>
+        <w:rPr>
+          <w:sz w:val="32"/>
+          <w:szCs w:val="32"/>
+        </w:rPr>
+        <w:t>str</w:t>
+      </w:r>
+      <w:proofErr w:type="spellEnd"/>
+      <w:r>
+        <w:rPr>
+          <w:sz w:val="32"/>
+          <w:szCs w:val="32"/>
+        </w:rPr>
+        <w:t>(1952) makes the number 1952 a string ‘1952’</w:t>
+      </w:r>
+    </w:p>
+    <w:p>
+      <w:pPr>
+        <w:rPr>
+          <w:sz w:val="32"/>
+          <w:szCs w:val="32"/>
+        </w:rPr>
+      </w:pPr>
+    </w:p>
+    <w:p>
+      <w:pPr>
+        <w:rPr>
+          <w:sz w:val="32"/>
+          <w:szCs w:val="32"/>
+        </w:rPr>
+      </w:pPr>
+      <w:proofErr w:type="gramStart"/>
+      <w:r>
+        <w:rPr>
+          <w:sz w:val="32"/>
+          <w:szCs w:val="32"/>
+        </w:rPr>
+        <w:t>for</w:t>
+      </w:r>
+      <w:proofErr w:type="gramEnd"/>
+      <w:r>
+        <w:rPr>
+          <w:sz w:val="32"/>
+          <w:szCs w:val="32"/>
+        </w:rPr>
+        <w:t xml:space="preserve"> loop can take the string as a range too.</w:t>
+      </w:r>
+    </w:p>
+    <w:p>
+      <w:pPr>
+        <w:rPr>
+          <w:sz w:val="32"/>
+          <w:szCs w:val="32"/>
+        </w:rPr>
+      </w:pPr>
+      <w:r>
+        <w:rPr>
+          <w:sz w:val="32"/>
+          <w:szCs w:val="32"/>
+        </w:rPr>
+        <w:lastRenderedPageBreak/>
+        <w:t xml:space="preserve"> </w:t>
+      </w:r>
+    </w:p>
+    <w:p>
+      <w:pPr>
+        <w:rPr>
+          <w:sz w:val="32"/>
+          <w:szCs w:val="32"/>
+        </w:rPr>
+      </w:pPr>
+      <w:proofErr w:type="gramStart"/>
+      <w:r>
+        <w:rPr>
+          <w:sz w:val="32"/>
+          <w:szCs w:val="32"/>
+        </w:rPr>
+        <w:t>for</w:t>
+      </w:r>
+      <w:proofErr w:type="gramEnd"/>
+      <w:r>
+        <w:rPr>
+          <w:sz w:val="32"/>
+          <w:szCs w:val="32"/>
+        </w:rPr>
+        <w:t xml:space="preserve"> c in ‘</w:t>
+      </w:r>
+      <w:proofErr w:type="spellStart"/>
+      <w:r>
+        <w:rPr>
+          <w:sz w:val="32"/>
+          <w:szCs w:val="32"/>
+        </w:rPr>
+        <w:t>abcd</w:t>
+      </w:r>
+      <w:proofErr w:type="spellEnd"/>
+      <w:r>
+        <w:rPr>
+          <w:sz w:val="32"/>
+          <w:szCs w:val="32"/>
+        </w:rPr>
+        <w:t>’:</w:t>
+      </w:r>
+    </w:p>
+    <w:p>
+      <w:pPr>
+        <w:rPr>
+          <w:sz w:val="32"/>
+          <w:szCs w:val="32"/>
+        </w:rPr>
+      </w:pPr>
+      <w:r>
+        <w:rPr>
+          <w:sz w:val="32"/>
+          <w:szCs w:val="32"/>
+        </w:rPr>
         <w:tab/>
-        <w:t>test = (2,3,5,7</w:t>
-      </w:r>
-      <w:r>
-        <w:t>)</w:t>
-      </w:r>
-    </w:p>
-    <w:p>
-      <w:r>
-        <w:tab/>
-        <w:t>test[0]=2</w:t>
-      </w:r>
-    </w:p>
-    <w:p>
-      <w:r>
-        <w:t>counting of tuple starts at 0.</w:t>
-      </w:r>
-    </w:p>
-    <w:p/>
-    <w:p>
-      <w:r>
-        <w:t>tuple can take a negative index.</w:t>
-      </w:r>
-    </w:p>
-    <w:p>
-      <w:r>
-        <w:t>test=(2,3,5,7,11)</w:t>
-      </w:r>
-    </w:p>
-    <w:p/>
-    <w:p>
-      <w:r>
-        <w:t>test[-1]=11</w:t>
-      </w:r>
-    </w:p>
-    <w:p>
-      <w:r>
-        <w:t>negative integer in the sense that we start from the end</w:t>
-      </w:r>
-    </w:p>
-    <w:p>
-      <w:r>
-        <w:t>slicing of a tuple: test[1:3] will start from the index 1 to index 3 without</w:t>
-      </w:r>
-      <w:r>
-        <w:t xml:space="preserve"> </w:t>
-      </w:r>
-      <w:r>
-        <w:t>including index 3</w:t>
-      </w:r>
-    </w:p>
-    <w:p/>
-    <w:p>
-      <w:r>
-        <w:t xml:space="preserve">if starting index is not given then it will go from 0 to the end of </w:t>
-      </w:r>
-      <w:r>
-        <w:t>the tuple</w:t>
-      </w:r>
-    </w:p>
-    <w:p>
-      <w:r>
-        <w:t>and if ending index is not given then it goes from the starting index to the end</w:t>
-      </w:r>
-    </w:p>
-    <w:p/>
-    <w:p>
-      <w:r>
-        <w:t>we can concatenate two tuples. by using the following syntax</w:t>
-      </w:r>
-    </w:p>
-    <w:p>
-      <w:pPr>
-        <w:rPr>
-          <w:b/>
-          <w:u w:val="single"/>
-        </w:rPr>
-      </w:pPr>
-      <w:r>
-        <w:rPr>
-          <w:b/>
-          <w:u w:val="single"/>
-        </w:rPr>
-        <w:t>REMEMBER THAT A TUPLE IS DIFFERENT FROM AN INTEGER AS WHILE WRITING A TUPLE WE WRITE (1,) THIS IS A TUPLE WHEREAS (1) THIS IS A SIMPLE INTEGER!</w:t>
-      </w:r>
-    </w:p>
-    <w:p/>
-    <w:p>
-      <w:r>
-        <w:t>a string is very much like a tuple. it is an ordered sequence of characters. it has the same kinda property</w:t>
-      </w:r>
-    </w:p>
-    <w:p>
-      <w:r>
-        <w:t>we would like to do concatenation, slicing, etc as done with tuple with a string.</w:t>
-      </w:r>
-    </w:p>
-    <w:p/>
-    <w:p>
-      <w:r>
-        <w:t>type conversion is: str(1952) makes the number 1952 a string ‘1952’</w:t>
-      </w:r>
-    </w:p>
-    <w:p/>
-    <w:p>
-      <w:r>
-        <w:t>for loop can take the string as a range too.</w:t>
-      </w:r>
-    </w:p>
-    <w:p>
-      <w:r>
-        <w:t xml:space="preserve"> </w:t>
-      </w:r>
-    </w:p>
-    <w:p>
-      <w:r>
-        <w:lastRenderedPageBreak/>
-        <w:t>for c in ‘abcd’:</w:t>
-      </w:r>
-    </w:p>
-    <w:p>
-      <w:r>
-        <w:tab/>
-        <w:t>print c, ‘ is a letter’</w:t>
+      </w:r>
+      <w:proofErr w:type="gramStart"/>
+      <w:r>
+        <w:rPr>
+          <w:sz w:val="32"/>
+          <w:szCs w:val="32"/>
+        </w:rPr>
+        <w:t>print</w:t>
+      </w:r>
+      <w:proofErr w:type="gramEnd"/>
+      <w:r>
+        <w:rPr>
+          <w:sz w:val="32"/>
+          <w:szCs w:val="32"/>
+        </w:rPr>
+        <w:t xml:space="preserve"> c, ‘ is a letter’</w:t>
       </w:r>
       <w:bookmarkEnd w:id="0"/>
       <w:bookmarkEnd w:id="1"/>
